--- a/Lab03/Lab3_Submission/Answer_sheet.docx
+++ b/Lab03/Lab3_Submission/Answer_sheet.docx
@@ -103,6 +103,32 @@
         </w:rPr>
         <w:t>GitHub Link:</w:t>
       </w:r>
+      <w:r>
+        <w:rPr>
+          <w:rFonts w:ascii="Times New Roman" w:hAnsi="Times New Roman" w:cs="Times New Roman"/>
+          <w:b/>
+          <w:bCs/>
+          <w:sz w:val="32"/>
+          <w:szCs w:val="32"/>
+        </w:rPr>
+        <w:t xml:space="preserve"> </w:t>
+      </w:r>
+      <w:hyperlink r:id="rId5" w:history="1">
+        <w:r>
+          <w:rPr>
+            <w:rStyle w:val="Hyperlink"/>
+            <w:rFonts w:ascii="Times New Roman" w:hAnsi="Times New Roman" w:cs="Times New Roman"/>
+            <w:b/>
+            <w:bCs/>
+            <w:sz w:val="32"/>
+            <w:szCs w:val="32"/>
+          </w:rPr>
+          <w:t>https://github.com/407-Proxy/ENSF381</w:t>
+        </w:r>
+      </w:hyperlink>
+      <w:r>
+        <w:t xml:space="preserve"> </w:t>
+      </w:r>
     </w:p>
     <w:p>
       <w:pPr>
@@ -154,7 +180,7 @@
         <w:rPr>
           <w:rFonts w:ascii="Times New Roman" w:hAnsi="Times New Roman" w:cs="Times New Roman"/>
         </w:rPr>
-        <w:t>Name 1 (UCID#)</w:t>
+        <w:t>Azlan Qamar: 30241636</w:t>
       </w:r>
     </w:p>
     <w:p>
@@ -167,21 +193,621 @@
         <w:rPr>
           <w:rFonts w:ascii="Times New Roman" w:hAnsi="Times New Roman" w:cs="Times New Roman"/>
         </w:rPr>
-        <w:t>Name 2 (UCID#)</w:t>
+        <w:t xml:space="preserve">Mazin </w:t>
       </w:r>
+      <w:proofErr w:type="spellStart"/>
+      <w:r>
+        <w:rPr>
+          <w:rFonts w:ascii="Times New Roman" w:hAnsi="Times New Roman" w:cs="Times New Roman"/>
+        </w:rPr>
+        <w:t>Mazin</w:t>
+      </w:r>
+      <w:proofErr w:type="spellEnd"/>
+      <w:r>
+        <w:rPr>
+          <w:rFonts w:ascii="Times New Roman" w:hAnsi="Times New Roman" w:cs="Times New Roman"/>
+        </w:rPr>
+        <w:t xml:space="preserve">:  30243457 </w:t>
+      </w:r>
     </w:p>
     <w:p/>
-    <w:p/>
-    <w:p>
-      <w:pPr>
-        <w:rPr>
-          <w:rFonts w:ascii="Times New Roman" w:hAnsi="Times New Roman" w:cs="Times New Roman"/>
-          <w:b/>
-          <w:bCs/>
-          <w:sz w:val="28"/>
-          <w:szCs w:val="28"/>
-        </w:rPr>
-      </w:pPr>
+    <w:p>
+      <w:pPr>
+        <w:rPr>
+          <w:rFonts w:ascii="Times New Roman" w:hAnsi="Times New Roman" w:cs="Times New Roman"/>
+          <w:b/>
+          <w:bCs/>
+          <w:sz w:val="28"/>
+          <w:szCs w:val="28"/>
+        </w:rPr>
+      </w:pPr>
+      <w:r>
+        <w:rPr>
+          <w:rFonts w:ascii="Times New Roman" w:hAnsi="Times New Roman" w:cs="Times New Roman"/>
+          <w:b/>
+          <w:bCs/>
+          <w:sz w:val="28"/>
+          <w:szCs w:val="28"/>
+        </w:rPr>
+        <w:t>Exercise 1 Output:</w:t>
+      </w:r>
+    </w:p>
+    <w:p>
+      <w:pPr>
+        <w:rPr>
+          <w:rFonts w:ascii="Times New Roman" w:hAnsi="Times New Roman" w:cs="Times New Roman"/>
+          <w:b/>
+          <w:bCs/>
+          <w:sz w:val="28"/>
+          <w:szCs w:val="28"/>
+        </w:rPr>
+      </w:pPr>
+      <w:r>
+        <w:rPr>
+          <w:rFonts w:ascii="Times New Roman" w:hAnsi="Times New Roman" w:cs="Times New Roman"/>
+          <w:b/>
+          <w:bCs/>
+          <w:noProof/>
+          <w:sz w:val="28"/>
+          <w:szCs w:val="28"/>
+        </w:rPr>
+        <w:drawing>
+          <wp:inline distT="0" distB="0" distL="0" distR="0" wp14:anchorId="69CC728C" wp14:editId="3F83F5EE">
+            <wp:extent cx="5923762" cy="3929975"/>
+            <wp:effectExtent l="0" t="0" r="0" b="0"/>
+            <wp:docPr id="1618618364" name="Picture 1" descr="A screenshot of a computer&#10;&#10;AI-generated content may be incorrect."/>
+            <wp:cNvGraphicFramePr>
+              <a:graphicFrameLocks xmlns:a="http://schemas.openxmlformats.org/drawingml/2006/main" noChangeAspect="1"/>
+            </wp:cNvGraphicFramePr>
+            <a:graphic xmlns:a="http://schemas.openxmlformats.org/drawingml/2006/main">
+              <a:graphicData uri="http://schemas.openxmlformats.org/drawingml/2006/picture">
+                <pic:pic xmlns:pic="http://schemas.openxmlformats.org/drawingml/2006/picture">
+                  <pic:nvPicPr>
+                    <pic:cNvPr id="1618618364" name="Picture 1" descr="A screenshot of a computer&#10;&#10;AI-generated content may be incorrect."/>
+                    <pic:cNvPicPr/>
+                  </pic:nvPicPr>
+                  <pic:blipFill rotWithShape="1">
+                    <a:blip r:embed="rId6" cstate="print">
+                      <a:extLst>
+                        <a:ext uri="{28A0092B-C50C-407E-A947-70E740481C1C}">
+                          <a14:useLocalDpi xmlns:a14="http://schemas.microsoft.com/office/drawing/2010/main" val="0"/>
+                        </a:ext>
+                      </a:extLst>
+                    </a:blip>
+                    <a:srcRect t="5369"/>
+                    <a:stretch>
+                      <a:fillRect/>
+                    </a:stretch>
+                  </pic:blipFill>
+                  <pic:spPr bwMode="auto">
+                    <a:xfrm>
+                      <a:off x="0" y="0"/>
+                      <a:ext cx="6055412" cy="4017315"/>
+                    </a:xfrm>
+                    <a:prstGeom prst="rect">
+                      <a:avLst/>
+                    </a:prstGeom>
+                    <a:ln>
+                      <a:noFill/>
+                    </a:ln>
+                    <a:extLst>
+                      <a:ext uri="{53640926-AAD7-44D8-BBD7-CCE9431645EC}">
+                        <a14:shadowObscured xmlns:a14="http://schemas.microsoft.com/office/drawing/2010/main"/>
+                      </a:ext>
+                    </a:extLst>
+                  </pic:spPr>
+                </pic:pic>
+              </a:graphicData>
+            </a:graphic>
+          </wp:inline>
+        </w:drawing>
+      </w:r>
+    </w:p>
+    <w:p>
+      <w:pPr>
+        <w:rPr>
+          <w:rFonts w:ascii="Times New Roman" w:hAnsi="Times New Roman" w:cs="Times New Roman"/>
+          <w:b/>
+          <w:bCs/>
+          <w:sz w:val="28"/>
+          <w:szCs w:val="28"/>
+        </w:rPr>
+      </w:pPr>
+    </w:p>
+    <w:p>
+      <w:pPr>
+        <w:rPr>
+          <w:rFonts w:ascii="Times New Roman" w:hAnsi="Times New Roman" w:cs="Times New Roman"/>
+          <w:b/>
+          <w:bCs/>
+          <w:sz w:val="28"/>
+          <w:szCs w:val="28"/>
+        </w:rPr>
+      </w:pPr>
+    </w:p>
+    <w:p>
+      <w:pPr>
+        <w:rPr>
+          <w:rFonts w:ascii="Times New Roman" w:hAnsi="Times New Roman" w:cs="Times New Roman"/>
+          <w:b/>
+          <w:bCs/>
+          <w:sz w:val="28"/>
+          <w:szCs w:val="28"/>
+        </w:rPr>
+      </w:pPr>
+    </w:p>
+    <w:p>
+      <w:pPr>
+        <w:rPr>
+          <w:rFonts w:ascii="Times New Roman" w:hAnsi="Times New Roman" w:cs="Times New Roman"/>
+          <w:b/>
+          <w:bCs/>
+          <w:sz w:val="28"/>
+          <w:szCs w:val="28"/>
+        </w:rPr>
+      </w:pPr>
+    </w:p>
+    <w:p>
+      <w:pPr>
+        <w:rPr>
+          <w:rFonts w:ascii="Times New Roman" w:hAnsi="Times New Roman" w:cs="Times New Roman"/>
+          <w:b/>
+          <w:bCs/>
+          <w:sz w:val="28"/>
+          <w:szCs w:val="28"/>
+        </w:rPr>
+      </w:pPr>
+    </w:p>
+    <w:p>
+      <w:pPr>
+        <w:rPr>
+          <w:rFonts w:ascii="Times New Roman" w:hAnsi="Times New Roman" w:cs="Times New Roman"/>
+          <w:b/>
+          <w:bCs/>
+          <w:sz w:val="28"/>
+          <w:szCs w:val="28"/>
+        </w:rPr>
+      </w:pPr>
+    </w:p>
+    <w:p>
+      <w:pPr>
+        <w:rPr>
+          <w:rFonts w:ascii="Times New Roman" w:hAnsi="Times New Roman" w:cs="Times New Roman"/>
+          <w:b/>
+          <w:bCs/>
+          <w:sz w:val="28"/>
+          <w:szCs w:val="28"/>
+        </w:rPr>
+      </w:pPr>
+    </w:p>
+    <w:p>
+      <w:pPr>
+        <w:rPr>
+          <w:rFonts w:ascii="Times New Roman" w:hAnsi="Times New Roman" w:cs="Times New Roman"/>
+          <w:b/>
+          <w:bCs/>
+          <w:sz w:val="28"/>
+          <w:szCs w:val="28"/>
+        </w:rPr>
+      </w:pPr>
+    </w:p>
+    <w:p>
+      <w:pPr>
+        <w:rPr>
+          <w:rFonts w:ascii="Times New Roman" w:hAnsi="Times New Roman" w:cs="Times New Roman"/>
+          <w:b/>
+          <w:bCs/>
+          <w:sz w:val="28"/>
+          <w:szCs w:val="28"/>
+        </w:rPr>
+      </w:pPr>
+    </w:p>
+    <w:p>
+      <w:pPr>
+        <w:rPr>
+          <w:rFonts w:ascii="Times New Roman" w:hAnsi="Times New Roman" w:cs="Times New Roman"/>
+          <w:b/>
+          <w:bCs/>
+          <w:sz w:val="28"/>
+          <w:szCs w:val="28"/>
+        </w:rPr>
+      </w:pPr>
+    </w:p>
+    <w:p>
+      <w:pPr>
+        <w:rPr>
+          <w:rFonts w:ascii="Times New Roman" w:hAnsi="Times New Roman" w:cs="Times New Roman"/>
+          <w:b/>
+          <w:bCs/>
+          <w:sz w:val="28"/>
+          <w:szCs w:val="28"/>
+        </w:rPr>
+      </w:pPr>
+    </w:p>
+    <w:p>
+      <w:pPr>
+        <w:rPr>
+          <w:rFonts w:ascii="Times New Roman" w:hAnsi="Times New Roman" w:cs="Times New Roman"/>
+          <w:b/>
+          <w:bCs/>
+          <w:sz w:val="28"/>
+          <w:szCs w:val="28"/>
+        </w:rPr>
+      </w:pPr>
+      <w:r>
+        <w:rPr>
+          <w:rFonts w:ascii="Times New Roman" w:hAnsi="Times New Roman" w:cs="Times New Roman"/>
+          <w:b/>
+          <w:bCs/>
+          <w:sz w:val="28"/>
+          <w:szCs w:val="28"/>
+        </w:rPr>
+        <w:t xml:space="preserve">Exercise </w:t>
+      </w:r>
+      <w:r>
+        <w:rPr>
+          <w:rFonts w:ascii="Times New Roman" w:hAnsi="Times New Roman" w:cs="Times New Roman"/>
+          <w:b/>
+          <w:bCs/>
+          <w:sz w:val="28"/>
+          <w:szCs w:val="28"/>
+        </w:rPr>
+        <w:t>2</w:t>
+      </w:r>
+      <w:r>
+        <w:rPr>
+          <w:rFonts w:ascii="Times New Roman" w:hAnsi="Times New Roman" w:cs="Times New Roman"/>
+          <w:b/>
+          <w:bCs/>
+          <w:sz w:val="28"/>
+          <w:szCs w:val="28"/>
+        </w:rPr>
+        <w:t xml:space="preserve"> Output:</w:t>
+      </w:r>
+    </w:p>
+    <w:p>
+      <w:pPr>
+        <w:rPr>
+          <w:rFonts w:ascii="Times New Roman" w:hAnsi="Times New Roman" w:cs="Times New Roman"/>
+          <w:b/>
+          <w:bCs/>
+          <w:sz w:val="28"/>
+          <w:szCs w:val="28"/>
+        </w:rPr>
+      </w:pPr>
+      <w:r>
+        <w:rPr>
+          <w:rFonts w:ascii="Times New Roman" w:hAnsi="Times New Roman" w:cs="Times New Roman"/>
+          <w:b/>
+          <w:bCs/>
+          <w:noProof/>
+          <w:sz w:val="28"/>
+          <w:szCs w:val="28"/>
+        </w:rPr>
+        <w:drawing>
+          <wp:inline distT="0" distB="0" distL="0" distR="0" wp14:anchorId="6521C34F" wp14:editId="7EA29D92">
+            <wp:extent cx="6147881" cy="4078879"/>
+            <wp:effectExtent l="0" t="0" r="0" b="0"/>
+            <wp:docPr id="2019369941" name="Picture 2" descr="A screenshot of a computer&#10;&#10;AI-generated content may be incorrect."/>
+            <wp:cNvGraphicFramePr>
+              <a:graphicFrameLocks xmlns:a="http://schemas.openxmlformats.org/drawingml/2006/main" noChangeAspect="1"/>
+            </wp:cNvGraphicFramePr>
+            <a:graphic xmlns:a="http://schemas.openxmlformats.org/drawingml/2006/main">
+              <a:graphicData uri="http://schemas.openxmlformats.org/drawingml/2006/picture">
+                <pic:pic xmlns:pic="http://schemas.openxmlformats.org/drawingml/2006/picture">
+                  <pic:nvPicPr>
+                    <pic:cNvPr id="2019369941" name="Picture 2" descr="A screenshot of a computer&#10;&#10;AI-generated content may be incorrect."/>
+                    <pic:cNvPicPr/>
+                  </pic:nvPicPr>
+                  <pic:blipFill>
+                    <a:blip r:embed="rId7" cstate="print">
+                      <a:extLst>
+                        <a:ext uri="{28A0092B-C50C-407E-A947-70E740481C1C}">
+                          <a14:useLocalDpi xmlns:a14="http://schemas.microsoft.com/office/drawing/2010/main" val="0"/>
+                        </a:ext>
+                      </a:extLst>
+                    </a:blip>
+                    <a:stretch>
+                      <a:fillRect/>
+                    </a:stretch>
+                  </pic:blipFill>
+                  <pic:spPr>
+                    <a:xfrm>
+                      <a:off x="0" y="0"/>
+                      <a:ext cx="6285389" cy="4170110"/>
+                    </a:xfrm>
+                    <a:prstGeom prst="rect">
+                      <a:avLst/>
+                    </a:prstGeom>
+                  </pic:spPr>
+                </pic:pic>
+              </a:graphicData>
+            </a:graphic>
+          </wp:inline>
+        </w:drawing>
+      </w:r>
+    </w:p>
+    <w:p>
+      <w:pPr>
+        <w:rPr>
+          <w:rFonts w:ascii="Times New Roman" w:hAnsi="Times New Roman" w:cs="Times New Roman"/>
+          <w:b/>
+          <w:bCs/>
+          <w:sz w:val="28"/>
+          <w:szCs w:val="28"/>
+        </w:rPr>
+      </w:pPr>
+    </w:p>
+    <w:p>
+      <w:pPr>
+        <w:rPr>
+          <w:rFonts w:ascii="Times New Roman" w:hAnsi="Times New Roman" w:cs="Times New Roman"/>
+          <w:b/>
+          <w:bCs/>
+          <w:sz w:val="28"/>
+          <w:szCs w:val="28"/>
+        </w:rPr>
+      </w:pPr>
+    </w:p>
+    <w:p>
+      <w:pPr>
+        <w:rPr>
+          <w:rFonts w:ascii="Times New Roman" w:hAnsi="Times New Roman" w:cs="Times New Roman"/>
+          <w:b/>
+          <w:bCs/>
+          <w:sz w:val="28"/>
+          <w:szCs w:val="28"/>
+        </w:rPr>
+      </w:pPr>
+    </w:p>
+    <w:p>
+      <w:pPr>
+        <w:rPr>
+          <w:rFonts w:ascii="Times New Roman" w:hAnsi="Times New Roman" w:cs="Times New Roman"/>
+          <w:b/>
+          <w:bCs/>
+          <w:sz w:val="28"/>
+          <w:szCs w:val="28"/>
+        </w:rPr>
+      </w:pPr>
+    </w:p>
+    <w:p>
+      <w:pPr>
+        <w:rPr>
+          <w:rFonts w:ascii="Times New Roman" w:hAnsi="Times New Roman" w:cs="Times New Roman"/>
+          <w:b/>
+          <w:bCs/>
+          <w:sz w:val="28"/>
+          <w:szCs w:val="28"/>
+        </w:rPr>
+      </w:pPr>
+    </w:p>
+    <w:p>
+      <w:pPr>
+        <w:rPr>
+          <w:rFonts w:ascii="Times New Roman" w:hAnsi="Times New Roman" w:cs="Times New Roman"/>
+          <w:b/>
+          <w:bCs/>
+          <w:sz w:val="28"/>
+          <w:szCs w:val="28"/>
+        </w:rPr>
+      </w:pPr>
+    </w:p>
+    <w:p>
+      <w:pPr>
+        <w:rPr>
+          <w:rFonts w:ascii="Times New Roman" w:hAnsi="Times New Roman" w:cs="Times New Roman"/>
+          <w:b/>
+          <w:bCs/>
+          <w:sz w:val="28"/>
+          <w:szCs w:val="28"/>
+        </w:rPr>
+      </w:pPr>
+    </w:p>
+    <w:p>
+      <w:pPr>
+        <w:rPr>
+          <w:rFonts w:ascii="Times New Roman" w:hAnsi="Times New Roman" w:cs="Times New Roman"/>
+          <w:b/>
+          <w:bCs/>
+          <w:sz w:val="28"/>
+          <w:szCs w:val="28"/>
+        </w:rPr>
+      </w:pPr>
+    </w:p>
+    <w:p>
+      <w:pPr>
+        <w:rPr>
+          <w:rFonts w:ascii="Times New Roman" w:hAnsi="Times New Roman" w:cs="Times New Roman"/>
+          <w:b/>
+          <w:bCs/>
+          <w:sz w:val="28"/>
+          <w:szCs w:val="28"/>
+        </w:rPr>
+      </w:pPr>
+    </w:p>
+    <w:p>
+      <w:pPr>
+        <w:rPr>
+          <w:rFonts w:ascii="Times New Roman" w:hAnsi="Times New Roman" w:cs="Times New Roman"/>
+          <w:b/>
+          <w:bCs/>
+          <w:sz w:val="28"/>
+          <w:szCs w:val="28"/>
+        </w:rPr>
+      </w:pPr>
+    </w:p>
+    <w:p>
+      <w:pPr>
+        <w:rPr>
+          <w:rFonts w:ascii="Times New Roman" w:hAnsi="Times New Roman" w:cs="Times New Roman"/>
+          <w:b/>
+          <w:bCs/>
+          <w:sz w:val="28"/>
+          <w:szCs w:val="28"/>
+        </w:rPr>
+      </w:pPr>
+    </w:p>
+    <w:p>
+      <w:pPr>
+        <w:rPr>
+          <w:rFonts w:ascii="Times New Roman" w:hAnsi="Times New Roman" w:cs="Times New Roman"/>
+          <w:b/>
+          <w:bCs/>
+          <w:sz w:val="28"/>
+          <w:szCs w:val="28"/>
+        </w:rPr>
+      </w:pPr>
+    </w:p>
+    <w:p>
+      <w:pPr>
+        <w:rPr>
+          <w:rFonts w:ascii="Times New Roman" w:hAnsi="Times New Roman" w:cs="Times New Roman"/>
+          <w:b/>
+          <w:bCs/>
+          <w:sz w:val="28"/>
+          <w:szCs w:val="28"/>
+        </w:rPr>
+      </w:pPr>
+    </w:p>
+    <w:p>
+      <w:pPr>
+        <w:rPr>
+          <w:rFonts w:ascii="Times New Roman" w:hAnsi="Times New Roman" w:cs="Times New Roman"/>
+          <w:b/>
+          <w:bCs/>
+          <w:sz w:val="28"/>
+          <w:szCs w:val="28"/>
+        </w:rPr>
+      </w:pPr>
+    </w:p>
+    <w:p>
+      <w:pPr>
+        <w:rPr>
+          <w:rFonts w:ascii="Times New Roman" w:hAnsi="Times New Roman" w:cs="Times New Roman"/>
+          <w:b/>
+          <w:bCs/>
+          <w:sz w:val="28"/>
+          <w:szCs w:val="28"/>
+        </w:rPr>
+      </w:pPr>
+    </w:p>
+    <w:p>
+      <w:pPr>
+        <w:rPr>
+          <w:rFonts w:ascii="Times New Roman" w:hAnsi="Times New Roman" w:cs="Times New Roman"/>
+          <w:b/>
+          <w:bCs/>
+          <w:sz w:val="28"/>
+          <w:szCs w:val="28"/>
+        </w:rPr>
+      </w:pPr>
+    </w:p>
+    <w:p>
+      <w:pPr>
+        <w:rPr>
+          <w:rFonts w:ascii="Times New Roman" w:hAnsi="Times New Roman" w:cs="Times New Roman"/>
+          <w:b/>
+          <w:bCs/>
+          <w:sz w:val="28"/>
+          <w:szCs w:val="28"/>
+        </w:rPr>
+      </w:pPr>
+    </w:p>
+    <w:p>
+      <w:pPr>
+        <w:rPr>
+          <w:rFonts w:ascii="Times New Roman" w:hAnsi="Times New Roman" w:cs="Times New Roman"/>
+          <w:b/>
+          <w:bCs/>
+          <w:sz w:val="28"/>
+          <w:szCs w:val="28"/>
+        </w:rPr>
+      </w:pPr>
+    </w:p>
+    <w:p>
+      <w:pPr>
+        <w:rPr>
+          <w:rFonts w:ascii="Times New Roman" w:hAnsi="Times New Roman" w:cs="Times New Roman"/>
+          <w:b/>
+          <w:bCs/>
+          <w:sz w:val="28"/>
+          <w:szCs w:val="28"/>
+        </w:rPr>
+      </w:pPr>
+      <w:r>
+        <w:rPr>
+          <w:rFonts w:ascii="Times New Roman" w:hAnsi="Times New Roman" w:cs="Times New Roman"/>
+          <w:b/>
+          <w:bCs/>
+          <w:sz w:val="28"/>
+          <w:szCs w:val="28"/>
+        </w:rPr>
+        <w:lastRenderedPageBreak/>
+        <w:t>Exercise 3 Output:</w:t>
+      </w:r>
+    </w:p>
+    <w:p>
+      <w:pPr>
+        <w:rPr>
+          <w:rFonts w:ascii="Times New Roman" w:hAnsi="Times New Roman" w:cs="Times New Roman"/>
+          <w:b/>
+          <w:bCs/>
+          <w:sz w:val="28"/>
+          <w:szCs w:val="28"/>
+        </w:rPr>
+      </w:pPr>
+      <w:r>
+        <w:rPr>
+          <w:rFonts w:ascii="Times New Roman" w:hAnsi="Times New Roman" w:cs="Times New Roman"/>
+          <w:b/>
+          <w:bCs/>
+          <w:noProof/>
+          <w:sz w:val="28"/>
+          <w:szCs w:val="28"/>
+        </w:rPr>
+        <w:drawing>
+          <wp:inline distT="0" distB="0" distL="0" distR="0" wp14:anchorId="4B9F0F5A" wp14:editId="7AF4064C">
+            <wp:extent cx="5943600" cy="3943350"/>
+            <wp:effectExtent l="0" t="0" r="0" b="6350"/>
+            <wp:docPr id="104868730" name="Picture 3" descr="A screenshot of a computer&#10;&#10;AI-generated content may be incorrect."/>
+            <wp:cNvGraphicFramePr>
+              <a:graphicFrameLocks xmlns:a="http://schemas.openxmlformats.org/drawingml/2006/main" noChangeAspect="1"/>
+            </wp:cNvGraphicFramePr>
+            <a:graphic xmlns:a="http://schemas.openxmlformats.org/drawingml/2006/main">
+              <a:graphicData uri="http://schemas.openxmlformats.org/drawingml/2006/picture">
+                <pic:pic xmlns:pic="http://schemas.openxmlformats.org/drawingml/2006/picture">
+                  <pic:nvPicPr>
+                    <pic:cNvPr id="104868730" name="Picture 3" descr="A screenshot of a computer&#10;&#10;AI-generated content may be incorrect."/>
+                    <pic:cNvPicPr/>
+                  </pic:nvPicPr>
+                  <pic:blipFill>
+                    <a:blip r:embed="rId8" cstate="print">
+                      <a:extLst>
+                        <a:ext uri="{28A0092B-C50C-407E-A947-70E740481C1C}">
+                          <a14:useLocalDpi xmlns:a14="http://schemas.microsoft.com/office/drawing/2010/main" val="0"/>
+                        </a:ext>
+                      </a:extLst>
+                    </a:blip>
+                    <a:stretch>
+                      <a:fillRect/>
+                    </a:stretch>
+                  </pic:blipFill>
+                  <pic:spPr>
+                    <a:xfrm>
+                      <a:off x="0" y="0"/>
+                      <a:ext cx="5943600" cy="3943350"/>
+                    </a:xfrm>
+                    <a:prstGeom prst="rect">
+                      <a:avLst/>
+                    </a:prstGeom>
+                  </pic:spPr>
+                </pic:pic>
+              </a:graphicData>
+            </a:graphic>
+          </wp:inline>
+        </w:drawing>
+      </w:r>
     </w:p>
     <w:sectPr>
       <w:pgSz w:w="12240" w:h="15840"/>
@@ -1199,6 +1825,17 @@
       <w:spacing w:val="5"/>
     </w:rPr>
   </w:style>
+  <w:style w:type="character" w:styleId="Hyperlink">
+    <w:name w:val="Hyperlink"/>
+    <w:basedOn w:val="DefaultParagraphFont"/>
+    <w:uiPriority w:val="99"/>
+    <w:unhideWhenUsed/>
+    <w:rsid w:val="008A6585"/>
+    <w:rPr>
+      <w:color w:val="467886" w:themeColor="hyperlink"/>
+      <w:u w:val="single"/>
+    </w:rPr>
+  </w:style>
 </w:styles>
 </file>
 
